--- a/ordenanzas/2032.docx
+++ b/ordenanzas/2032.docx
@@ -5,7 +5,8 @@
     <w:p>
       <w:pPr>
         <w:pStyle w:val="Sangradetextonormal"/>
-        <w:spacing w:after="200"/>
+        <w:keepNext/>
+        <w:spacing w:after="240"/>
         <w:ind w:firstLine="0"/>
         <w:jc w:val="right"/>
         <w:rPr>
@@ -24,16 +25,19 @@
     <w:p>
       <w:pPr>
         <w:pStyle w:val="Sangradetextonormal"/>
-        <w:spacing w:after="200"/>
+        <w:keepNext/>
+        <w:spacing w:before="240" w:after="360"/>
         <w:ind w:firstLine="0"/>
         <w:jc w:val="left"/>
         <w:rPr>
+          <w:b/>
           <w:bCs/>
           <w:lang w:val="es-AR"/>
         </w:rPr>
       </w:pPr>
       <w:r>
         <w:rPr>
+          <w:b/>
           <w:bCs/>
           <w:lang w:val="es-AR"/>
         </w:rPr>
@@ -43,311 +47,361 @@
     <w:p>
       <w:pPr>
         <w:pStyle w:val="Sangradetextonormal"/>
-        <w:spacing w:after="200"/>
+        <w:keepNext/>
+        <w:spacing w:before="240" w:after="120"/>
         <w:ind w:firstLine="0"/>
-      </w:pPr>
-      <w:r>
+        <w:jc w:val="left"/>
+        <w:rPr>
+          <w:b/>
+        </w:rPr>
+      </w:pPr>
+      <w:r>
+        <w:rPr>
+          <w:b/>
+        </w:rPr>
         <w:t xml:space="preserve">VISTO: </w:t>
-      </w:r>
-      <w:r>
-        <w:t xml:space="preserve">Que el ejercicio </w:t>
-      </w:r>
-      <w:r>
-        <w:t>de l</w:t>
-      </w:r>
-      <w:r>
-        <w:t>as funciones del intende</w:t>
-      </w:r>
-      <w:r>
-        <w:t>nte, Concejal y Personal del gabinete municipal resultan ser de gran responsabilidad y compromiso social por la trascendencia hacia la comunidad toda de la</w:t>
-      </w:r>
-      <w:r>
-        <w:t>s</w:t>
-      </w:r>
-      <w:r>
-        <w:t xml:space="preserve"> </w:t>
-      </w:r>
-      <w:r>
-        <w:t>decisiones</w:t>
-      </w:r>
-      <w:r>
-        <w:t xml:space="preserve"> que se adopte</w:t>
-      </w:r>
-      <w:r>
-        <w:t>n</w:t>
-      </w:r>
-      <w:r>
-        <w:t xml:space="preserve"> y adquieran forma de Ordenanza, Resoluciones y/o alguna de las otra</w:t>
-      </w:r>
-      <w:r>
-        <w:t>s</w:t>
-      </w:r>
-      <w:r>
-        <w:t xml:space="preserve"> de las previstas por la normativa vigente</w:t>
-      </w:r>
-      <w:r>
-        <w:t>;</w:t>
-      </w:r>
-      <w:r>
-        <w:t xml:space="preserve"> </w:t>
-      </w:r>
-      <w:r>
-        <w:t>y</w:t>
       </w:r>
     </w:p>
     <w:p>
       <w:pPr>
-        <w:spacing w:after="200"/>
-        <w:jc w:val="both"/>
-      </w:pPr>
-      <w:r>
-        <w:t xml:space="preserve">CONSIDERANDO: </w:t>
-      </w:r>
-      <w:r>
-        <w:t>Que</w:t>
-      </w:r>
-      <w:r>
-        <w:t xml:space="preserve"> para el eficaz ejercicio de tan importante mandato social se requiere desde luego contar con el </w:t>
-      </w:r>
-      <w:r>
-        <w:t xml:space="preserve">pleno </w:t>
-      </w:r>
-      <w:r>
-        <w:t>uso de las facultades psicológicas;</w:t>
+        <w:pStyle w:val="Sangradetextonormal"/>
+        <w:keepNext/>
+        <w:spacing w:after="120"/>
+        <w:ind w:firstLine="0"/>
+        <w:jc w:val="left"/>
+      </w:pPr>
+      <w:r>
+        <w:t xml:space="preserve"> </w:t>
+      </w:r>
+      <w:r>
+        <w:t xml:space="preserve">Que el ejercicio </w:t>
+      </w:r>
+      <w:r>
+        <w:t>de l</w:t>
+      </w:r>
+      <w:r>
+        <w:t>as funciones del intende</w:t>
+      </w:r>
+      <w:r>
+        <w:t>nte, Concejal y Personal del gabinete municipal resultan ser de gran responsabilidad y compromiso social por la trascendencia hacia la comunidad toda de la</w:t>
+      </w:r>
+      <w:r>
+        <w:t>s</w:t>
+      </w:r>
+      <w:r>
+        <w:t xml:space="preserve"> </w:t>
+      </w:r>
+      <w:r>
+        <w:t>decisiones</w:t>
+      </w:r>
+      <w:r>
+        <w:t xml:space="preserve"> que se adopte</w:t>
+      </w:r>
+      <w:r>
+        <w:t>n</w:t>
+      </w:r>
+      <w:r>
+        <w:t xml:space="preserve"> y adquieran forma de Ordenanza, Resoluciones y/o alguna de las otra</w:t>
+      </w:r>
+      <w:r>
+        <w:t>s</w:t>
+      </w:r>
+      <w:r>
+        <w:t xml:space="preserve"> de las previstas por la normativa vigente</w:t>
+      </w:r>
+      <w:r>
+        <w:t>;</w:t>
+      </w:r>
+      <w:r>
+        <w:t xml:space="preserve"> </w:t>
+      </w:r>
+      <w:r>
+        <w:t>y</w:t>
       </w:r>
     </w:p>
     <w:p>
       <w:pPr>
-        <w:spacing w:after="200"/>
-        <w:jc w:val="both"/>
-      </w:pPr>
-      <w:r>
-        <w:t xml:space="preserve"> </w:t>
-      </w:r>
-      <w:r>
-        <w:t xml:space="preserve">Que la adicciones al alcohol, psicofármacos, estupefaciente u otras sustancias </w:t>
-      </w:r>
-      <w:r>
-        <w:t>científicamente</w:t>
-      </w:r>
-      <w:r>
-        <w:t xml:space="preserve"> calificadas como perniciosas para la salud, sin lugar a dudas repercuten negativamente en la plenitud </w:t>
-      </w:r>
-      <w:r>
-        <w:t>psicológica</w:t>
-      </w:r>
-      <w:r>
-        <w:t xml:space="preserve"> a la que se viene haciendo referencia, minando tota</w:t>
-      </w:r>
-      <w:r>
-        <w:t>l o parcialmente las aptitudes físicas</w:t>
-      </w:r>
-      <w:r>
-        <w:t xml:space="preserve"> para el ejercicio de tan importante cometido social;</w:t>
+        <w:keepNext/>
+        <w:spacing w:before="240" w:after="120"/>
+        <w:rPr>
+          <w:b/>
+        </w:rPr>
+      </w:pPr>
+      <w:r>
+        <w:rPr>
+          <w:b/>
+        </w:rPr>
+        <w:t xml:space="preserve">CONSIDERANDO: </w:t>
       </w:r>
     </w:p>
     <w:p>
       <w:pPr>
-        <w:spacing w:after="200"/>
-        <w:jc w:val="both"/>
+        <w:keepNext/>
+        <w:spacing w:after="120"/>
       </w:pPr>
       <w:r>
         <w:t xml:space="preserve"> </w:t>
       </w:r>
       <w:r>
-        <w:t xml:space="preserve">Que se </w:t>
-      </w:r>
-      <w:r>
-        <w:t>función</w:t>
-      </w:r>
-      <w:r>
-        <w:t xml:space="preserve"> de Estado a</w:t>
-      </w:r>
-      <w:r>
-        <w:t>doptar medidas para paliar los flagelos adictivos mencionados, procurando contar con una población más saludable posible;</w:t>
+        <w:t>Que</w:t>
+      </w:r>
+      <w:r>
+        <w:t xml:space="preserve"> para el eficaz ejercicio de tan importante mandato social se requiere desde luego contar con el </w:t>
+      </w:r>
+      <w:r>
+        <w:t xml:space="preserve">pleno </w:t>
+      </w:r>
+      <w:r>
+        <w:t>uso de las facultades psicológicas;</w:t>
       </w:r>
     </w:p>
     <w:p>
       <w:pPr>
-        <w:spacing w:after="200"/>
-        <w:jc w:val="both"/>
-      </w:pPr>
-      <w:r>
-        <w:t xml:space="preserve"> </w:t>
-      </w:r>
-      <w:r>
-        <w:t>Que los representantes del pueblo no han de estar exentos de tales paliativos, por cuanto deben predicar con el ejemplo por un lado, y por cuanto la envergadura de sus funciones</w:t>
-      </w:r>
-      <w:r>
-        <w:t xml:space="preserve"> exige un dominio pleno e </w:t>
-      </w:r>
-      <w:r>
-        <w:t>irrestricto</w:t>
-      </w:r>
-      <w:r>
-        <w:t xml:space="preserve"> de las funciones intelectuales por el otro;</w:t>
+        <w:keepNext/>
+        <w:spacing w:after="120"/>
+      </w:pPr>
+      <w:r>
+        <w:t xml:space="preserve">Que la adicciones al alcohol, psicofármacos, estupefaciente u otras sustancias </w:t>
+      </w:r>
+      <w:r>
+        <w:t>científicamente</w:t>
+      </w:r>
+      <w:r>
+        <w:t xml:space="preserve"> calificadas como perniciosas para la salud, sin lugar a dudas repercuten negativamente en la plenitud </w:t>
+      </w:r>
+      <w:r>
+        <w:t>psicológica</w:t>
+      </w:r>
+      <w:r>
+        <w:t xml:space="preserve"> a la que se viene haciendo referencia, minando tota</w:t>
+      </w:r>
+      <w:r>
+        <w:t>l o parcialmente las aptitudes físicas</w:t>
+      </w:r>
+      <w:r>
+        <w:t xml:space="preserve"> para el ejercicio de tan importante cometido social;</w:t>
       </w:r>
     </w:p>
     <w:p>
       <w:pPr>
-        <w:spacing w:after="200"/>
-        <w:jc w:val="both"/>
-      </w:pPr>
-      <w:r>
-        <w:t xml:space="preserve"> </w:t>
-      </w:r>
-      <w:r>
-        <w:t>Que nunca será mal vista cualquier medida que procure despojar a la sociedad</w:t>
-      </w:r>
-      <w:r>
-        <w:t xml:space="preserve"> </w:t>
-      </w:r>
-      <w:r>
-        <w:t xml:space="preserve">                    (</w:t>
-      </w:r>
-      <w:r>
-        <w:t>y entre ella, a sus representantes</w:t>
-      </w:r>
-      <w:r>
-        <w:t xml:space="preserve">) </w:t>
-      </w:r>
-      <w:r>
-        <w:t xml:space="preserve"> </w:t>
-      </w:r>
-      <w:r>
-        <w:t>de toda conducta viciosa, para reemplazarla por hábitos operativos nobles y sanos;</w:t>
+        <w:keepNext/>
+        <w:spacing w:after="120"/>
+      </w:pPr>
+      <w:r>
+        <w:t xml:space="preserve">Que se </w:t>
+      </w:r>
+      <w:r>
+        <w:t>función</w:t>
+      </w:r>
+      <w:r>
+        <w:t xml:space="preserve"> de Estado a</w:t>
+      </w:r>
+      <w:r>
+        <w:t>doptar medidas para paliar los flagelos adictivos mencionados, procurando contar con una población más saludable posible;</w:t>
       </w:r>
     </w:p>
     <w:p>
       <w:pPr>
-        <w:spacing w:after="200"/>
-        <w:jc w:val="both"/>
-      </w:pPr>
-      <w:r>
-        <w:t xml:space="preserve"> </w:t>
-      </w:r>
-      <w:r>
-        <w:t>Que resulta oportuno que el Estado Municipal tome intervención en el tema, con el fin de dotar de implementar medidas que propendan a alcanzar los fines propuestos; por lo expuesto;</w:t>
+        <w:keepNext/>
+        <w:spacing w:after="120"/>
+      </w:pPr>
+      <w:r>
+        <w:t>Que los representantes del pueblo no han de estar exentos de tales paliativos, por cuanto deben predicar con el ejemplo por un lado, y por cuanto la envergadura de sus funciones</w:t>
+      </w:r>
+      <w:r>
+        <w:t xml:space="preserve"> exige un dominio pleno e </w:t>
+      </w:r>
+      <w:r>
+        <w:t>irrestricto</w:t>
+      </w:r>
+      <w:r>
+        <w:t xml:space="preserve"> de las funciones intelectuales por el otro;</w:t>
       </w:r>
     </w:p>
     <w:p>
       <w:pPr>
-        <w:spacing w:after="200"/>
-        <w:jc w:val="center"/>
-      </w:pPr>
+        <w:keepNext/>
+        <w:spacing w:after="120"/>
+      </w:pPr>
+      <w:r>
+        <w:t>Que nunca será mal vista cualquier medida que procure despojar a la sociedad</w:t>
+      </w:r>
       <w:r>
         <w:t xml:space="preserve"> </w:t>
       </w:r>
       <w:r>
-        <w:t>EL CONCEJO</w:t>
-      </w:r>
-      <w:r>
-        <w:t xml:space="preserve"> DELIBERANTE SANCIONA CON FUERZA DE ORDENANZA</w:t>
+        <w:t xml:space="preserve"> (</w:t>
+      </w:r>
+      <w:r>
+        <w:t>y entre ella, a sus representantes</w:t>
+      </w:r>
+      <w:r>
+        <w:t xml:space="preserve">) </w:t>
+      </w:r>
+      <w:r>
+        <w:t xml:space="preserve"> </w:t>
+      </w:r>
+      <w:r>
+        <w:t>de toda conducta viciosa, para reemplazarla por hábitos operativos nobles y sanos;</w:t>
       </w:r>
     </w:p>
     <w:p>
       <w:pPr>
-        <w:spacing w:after="200"/>
-        <w:jc w:val="both"/>
-      </w:pPr>
-      <w:r>
-        <w:t>ARTICULO PRIMERO</w:t>
-      </w:r>
-      <w:r>
-        <w:t xml:space="preserve">: </w:t>
-      </w:r>
-      <w:r>
-        <w:t>IMPLEMENTAR</w:t>
-      </w:r>
-      <w:r>
-        <w:t xml:space="preserve"> </w:t>
-      </w:r>
-      <w:r>
-        <w:t>la realización de un examen toxicológico voluntario por parte del Sr. Intendente, Funcionarios con cargos Jerárquico del gabinete municipal y de los Sres. Concejales de la ciudad de Yerba Buena, a fines de detectar y eliminar</w:t>
-      </w:r>
-      <w:r>
-        <w:t xml:space="preserve"> </w:t>
-      </w:r>
-      <w:r>
-        <w:t xml:space="preserve">                    (</w:t>
-      </w:r>
-      <w:r>
-        <w:t>en su caso</w:t>
-      </w:r>
-      <w:r>
-        <w:t xml:space="preserve">) , </w:t>
-      </w:r>
-      <w:r>
-        <w:t xml:space="preserve"> las afecciones a su salud que puedan derivar de enfermedades del tipo adictivas a sustancias perniciosas.</w:t>
+        <w:keepNext/>
+        <w:spacing w:after="120"/>
+      </w:pPr>
+      <w:r>
+        <w:t>Que resulta oportuno que el Estado Municipal tome intervención en el tema, con el fin de dotar de implementar medidas que propendan a alcanzar los fines propuestos; por lo expuesto;</w:t>
       </w:r>
     </w:p>
     <w:p>
       <w:pPr>
-        <w:spacing w:after="200"/>
-        <w:jc w:val="both"/>
-      </w:pPr>
-      <w:r>
-        <w:t xml:space="preserve"> </w:t>
-      </w:r>
-      <w:r>
-        <w:t>ARTICULO SEGUNDO</w:t>
-      </w:r>
-      <w:r>
-        <w:t xml:space="preserve">: </w:t>
-      </w:r>
-      <w:r>
-        <w:t>DISPONERSE que dicho examen deba ser anual, debiendo por reglamentación de la presente norma indicarse la fecha en que deba implementarse el mismo.</w:t>
+        <w:keepNext/>
+        <w:spacing w:before="360" w:after="360"/>
+        <w:ind w:left="1984" w:right="1984"/>
+        <w:jc w:val="center"/>
+        <w:rPr>
+          <w:b/>
+        </w:rPr>
+      </w:pPr>
+      <w:r>
+        <w:rPr>
+          <w:b/>
+        </w:rPr>
+        <w:t>EL CONCEJO DELIBERANTE SANCIONA CON FUERZA DE ORDENANZA</w:t>
       </w:r>
     </w:p>
     <w:p>
       <w:pPr>
-        <w:spacing w:after="200"/>
-        <w:jc w:val="both"/>
-      </w:pPr>
+        <w:keepNext/>
+        <w:spacing w:after="120"/>
+      </w:pPr>
+      <w:r>
+        <w:rPr>
+          <w:u w:val="single"/>
+        </w:rPr>
+        <w:t>ARTICULO PRIMERO</w:t>
+      </w:r>
+      <w:r>
+        <w:rPr>
+          <w:u w:val="single"/>
+        </w:rPr>
+        <w:t>:</w:t>
+      </w:r>
       <w:r>
         <w:t xml:space="preserve"> </w:t>
       </w:r>
       <w:r>
-        <w:t>ARTICULO TERCERO</w:t>
-      </w:r>
-      <w:r>
-        <w:t xml:space="preserve">: </w:t>
-      </w:r>
-      <w:r>
-        <w:t xml:space="preserve">El Departamento Ejecutivo Municipal deberá reglamentar el procedimiento sanitario a seguir en caso de </w:t>
-      </w:r>
-      <w:r>
-        <w:t>detección</w:t>
-      </w:r>
-      <w:r>
-        <w:t xml:space="preserve"> y diagnostico de algún tipo de </w:t>
-      </w:r>
-      <w:r>
-        <w:t>adicción</w:t>
-      </w:r>
-      <w:r>
-        <w:t xml:space="preserve"> toxicológica</w:t>
-      </w:r>
-      <w:r>
-        <w:t xml:space="preserve"> en un miembro del gabinete y/o del órgano legislativo municipal</w:t>
-      </w:r>
-      <w:r>
-        <w:t>.</w:t>
+        <w:t>IMPLEMENTAR</w:t>
+      </w:r>
+      <w:r>
+        <w:t xml:space="preserve"> </w:t>
+      </w:r>
+      <w:r>
+        <w:t>la realización de un examen toxicológico voluntario por parte del Sr. Intendente, Funcionarios con cargos Jerárquico del gabinete municipal y de los Sres. Concejales de la ciudad de Yerba Buena, a fines de detectar y eliminar</w:t>
+      </w:r>
+      <w:r>
+        <w:t xml:space="preserve"> </w:t>
+      </w:r>
+      <w:r>
+        <w:t xml:space="preserve"> (</w:t>
+      </w:r>
+      <w:r>
+        <w:t>en su caso</w:t>
+      </w:r>
+      <w:r>
+        <w:t xml:space="preserve">) , </w:t>
+      </w:r>
+      <w:r>
+        <w:t xml:space="preserve"> las afecciones a su salud que puedan derivar de enfermedades del tipo adictivas a sustancias perniciosas.</w:t>
       </w:r>
     </w:p>
     <w:p>
       <w:pPr>
-        <w:spacing w:after="200"/>
-        <w:jc w:val="both"/>
-      </w:pPr>
+        <w:keepNext/>
+        <w:spacing w:after="120"/>
+      </w:pPr>
+      <w:r>
+        <w:rPr>
+          <w:u w:val="single"/>
+        </w:rPr>
+        <w:t>ARTICULO SEGUNDO</w:t>
+      </w:r>
+      <w:r>
+        <w:rPr>
+          <w:u w:val="single"/>
+        </w:rPr>
+        <w:t>:</w:t>
+      </w:r>
       <w:r>
         <w:t xml:space="preserve"> </w:t>
       </w:r>
       <w:r>
+        <w:t>DISPONERSE que dicho examen deba ser anual, debiendo por reglamentación de la presente norma indicarse la fecha en que deba implementarse el mismo.</w:t>
+      </w:r>
+    </w:p>
+    <w:p>
+      <w:pPr>
+        <w:keepNext/>
+        <w:spacing w:after="120"/>
+      </w:pPr>
+      <w:r>
+        <w:rPr>
+          <w:u w:val="single"/>
+        </w:rPr>
+        <w:t>ARTICULO TERCERO</w:t>
+      </w:r>
+      <w:r>
+        <w:rPr>
+          <w:u w:val="single"/>
+        </w:rPr>
+        <w:t>:</w:t>
+      </w:r>
+      <w:r>
+        <w:t xml:space="preserve"> </w:t>
+      </w:r>
+      <w:r>
+        <w:t xml:space="preserve">El Departamento Ejecutivo Municipal deberá reglamentar el procedimiento sanitario a seguir en caso de </w:t>
+      </w:r>
+      <w:r>
+        <w:t>detección</w:t>
+      </w:r>
+      <w:r>
+        <w:t xml:space="preserve"> y diagnostico de algún tipo de </w:t>
+      </w:r>
+      <w:r>
+        <w:t>adicción</w:t>
+      </w:r>
+      <w:r>
+        <w:t xml:space="preserve"> toxicológica</w:t>
+      </w:r>
+      <w:r>
+        <w:t xml:space="preserve"> en un miembro del gabinete y/o del órgano legislativo municipal</w:t>
+      </w:r>
+      <w:r>
+        <w:t>.</w:t>
+      </w:r>
+    </w:p>
+    <w:p>
+      <w:pPr>
+        <w:keepNext/>
+        <w:spacing w:after="120"/>
+      </w:pPr>
+      <w:r>
+        <w:rPr>
+          <w:u w:val="single"/>
+        </w:rPr>
+        <w:lastRenderedPageBreak/>
         <w:t>ARTICULO CUARTO</w:t>
       </w:r>
       <w:r>
-        <w:t xml:space="preserve">: </w:t>
+        <w:rPr>
+          <w:u w:val="single"/>
+        </w:rPr>
+        <w:t>:</w:t>
+      </w:r>
+      <w:r>
+        <w:t xml:space="preserve"> </w:t>
       </w:r>
       <w:r>
         <w:t>COMUNIQUESE</w:t>
@@ -365,6 +419,7 @@
       <w:footerReference w:type="default" r:id="rId9"/>
       <w:pgSz w:w="11906" w:h="16838" w:code="5"/>
       <w:pgMar w:top="1417" w:right="1701" w:bottom="1417" w:left="1701" w:header="709" w:footer="709" w:gutter="0"/>
+      <w:pgNumType w:start="3020"/>
       <w:cols w:space="708"/>
       <w:docGrid w:linePitch="360"/>
     </w:sectPr>
@@ -374,14 +429,14 @@
 
 <file path=word/endnotes.xml><?xml version="1.0" encoding="utf-8"?>
 <w:endnotes xmlns:ve="http://schemas.openxmlformats.org/markup-compatibility/2006" xmlns:o="urn:schemas-microsoft-com:office:office" xmlns:r="http://schemas.openxmlformats.org/officeDocument/2006/relationships" xmlns:m="http://schemas.openxmlformats.org/officeDocument/2006/math" xmlns:v="urn:schemas-microsoft-com:vml" xmlns:wp="http://schemas.openxmlformats.org/drawingml/2006/wordprocessingDrawing" xmlns:w10="urn:schemas-microsoft-com:office:word" xmlns:w="http://schemas.openxmlformats.org/wordprocessingml/2006/main" xmlns:wne="http://schemas.microsoft.com/office/word/2006/wordml">
-  <w:endnote w:type="separator" w:id="0">
+  <w:endnote w:type="separator" w:id="-1">
     <w:p>
       <w:r>
         <w:separator/>
       </w:r>
     </w:p>
   </w:endnote>
-  <w:endnote w:type="continuationSeparator" w:id="1">
+  <w:endnote w:type="continuationSeparator" w:id="0">
     <w:p>
       <w:r>
         <w:continuationSeparator/>
@@ -433,21 +488,11 @@
   <w:p>
     <w:pPr>
       <w:pStyle w:val="Piedepgina"/>
-      <w:framePr w:wrap="around" w:vAnchor="text" w:hAnchor="margin" w:xAlign="center" w:y="1"/>
-      <w:rPr>
-        <w:rStyle w:val="Nmerodepgina"/>
-      </w:rPr>
-    </w:pPr>
-  </w:p>
-  <w:p>
-    <w:pPr>
-      <w:ind w:firstLine="708"/>
-      <w:jc w:val="both"/>
-    </w:pPr>
-  </w:p>
-  <w:p>
-    <w:pPr>
-      <w:pStyle w:val="Piedepgina"/>
+      <w:rPr>
+        <w:rFonts w:ascii="Book Antiqua" w:hAnsi="Book Antiqua"/>
+        <w:color w:val="808080" w:themeColor="background1" w:themeShade="80"/>
+        <w:sz w:val="20"/>
+      </w:rPr>
     </w:pPr>
   </w:p>
 </w:ftr>
@@ -455,14 +500,14 @@
 
 <file path=word/footnotes.xml><?xml version="1.0" encoding="utf-8"?>
 <w:footnotes xmlns:ve="http://schemas.openxmlformats.org/markup-compatibility/2006" xmlns:o="urn:schemas-microsoft-com:office:office" xmlns:r="http://schemas.openxmlformats.org/officeDocument/2006/relationships" xmlns:m="http://schemas.openxmlformats.org/officeDocument/2006/math" xmlns:v="urn:schemas-microsoft-com:vml" xmlns:wp="http://schemas.openxmlformats.org/drawingml/2006/wordprocessingDrawing" xmlns:w10="urn:schemas-microsoft-com:office:word" xmlns:w="http://schemas.openxmlformats.org/wordprocessingml/2006/main" xmlns:wne="http://schemas.microsoft.com/office/word/2006/wordml">
-  <w:footnote w:type="separator" w:id="0">
+  <w:footnote w:type="separator" w:id="-1">
     <w:p>
       <w:r>
         <w:separator/>
       </w:r>
     </w:p>
   </w:footnote>
-  <w:footnote w:type="continuationSeparator" w:id="1">
+  <w:footnote w:type="continuationSeparator" w:id="0">
     <w:p>
       <w:r>
         <w:continuationSeparator/>
